--- a/ProjetoFinal/Documentaçao/Ante projeto.docx
+++ b/ProjetoFinal/Documentaçao/Ante projeto.docx
@@ -65,16 +65,39 @@
       <w:pPr>
         <w:spacing w:after="0" w:line="240" w:lineRule="auto"/>
         <w:rPr>
-          <w:sz w:val="18"/>
-          <w:szCs w:val="18"/>
-        </w:rPr>
-      </w:pPr>
-      <w:r>
-        <w:rPr>
-          <w:sz w:val="18"/>
-          <w:szCs w:val="18"/>
-        </w:rPr>
-        <w:t>Ricardo filipe cardoso almeida</w:t>
+          <w:sz w:val="36"/>
+          <w:szCs w:val="36"/>
+        </w:rPr>
+      </w:pPr>
+      <w:r>
+        <w:rPr>
+          <w:sz w:val="36"/>
+          <w:szCs w:val="36"/>
+        </w:rPr>
+        <w:t>Ricardo filip</w:t>
+      </w:r>
+      <w:bookmarkStart w:id="0" w:name="_GoBack"/>
+      <w:bookmarkEnd w:id="0"/>
+      <w:r>
+        <w:rPr>
+          <w:sz w:val="36"/>
+          <w:szCs w:val="36"/>
+        </w:rPr>
+        <w:t xml:space="preserve">e </w:t>
+      </w:r>
+      <w:r>
+        <w:rPr>
+          <w:sz w:val="36"/>
+          <w:szCs w:val="36"/>
+        </w:rPr>
+        <w:t>Cardoso</w:t>
+      </w:r>
+      <w:r>
+        <w:rPr>
+          <w:sz w:val="36"/>
+          <w:szCs w:val="36"/>
+        </w:rPr>
+        <w:t xml:space="preserve"> almeida</w:t>
       </w:r>
     </w:p>
     <w:p>
@@ -162,7 +185,41 @@
           <w:szCs w:val="21"/>
           <w:shd w:val="clear" w:color="auto" w:fill="F7F7F7"/>
         </w:rPr>
-        <w:t>• Cor(es) das flores para diversas variedades da planta. Por exemplo, determinada planta pode ter flores amarelas ou brancas, mas outra planta diferente pode ter apenas flores brancas</w:t>
+        <w:t xml:space="preserve">• </w:t>
+      </w:r>
+      <w:proofErr w:type="gramStart"/>
+      <w:r>
+        <w:rPr>
+          <w:rFonts w:ascii="Tahoma" w:hAnsi="Tahoma" w:cs="Tahoma"/>
+          <w:color w:val="000000"/>
+          <w:sz w:val="21"/>
+          <w:szCs w:val="21"/>
+          <w:shd w:val="clear" w:color="auto" w:fill="F7F7F7"/>
+        </w:rPr>
+        <w:t>Cor(</w:t>
+      </w:r>
+      <w:proofErr w:type="spellStart"/>
+      <w:r>
+        <w:rPr>
+          <w:rFonts w:ascii="Tahoma" w:hAnsi="Tahoma" w:cs="Tahoma"/>
+          <w:color w:val="000000"/>
+          <w:sz w:val="21"/>
+          <w:szCs w:val="21"/>
+          <w:shd w:val="clear" w:color="auto" w:fill="F7F7F7"/>
+        </w:rPr>
+        <w:t>es</w:t>
+      </w:r>
+      <w:proofErr w:type="spellEnd"/>
+      <w:proofErr w:type="gramEnd"/>
+      <w:r>
+        <w:rPr>
+          <w:rFonts w:ascii="Tahoma" w:hAnsi="Tahoma" w:cs="Tahoma"/>
+          <w:color w:val="000000"/>
+          <w:sz w:val="21"/>
+          <w:szCs w:val="21"/>
+          <w:shd w:val="clear" w:color="auto" w:fill="F7F7F7"/>
+        </w:rPr>
+        <w:t>) das flores para diversas variedades da planta. Por exemplo, determinada planta pode ter flores amarelas ou brancas, mas outra planta diferente pode ter apenas flores brancas</w:t>
       </w:r>
       <w:r>
         <w:rPr>
@@ -279,7 +336,29 @@
           <w:szCs w:val="21"/>
           <w:shd w:val="clear" w:color="auto" w:fill="F7F7F7"/>
         </w:rPr>
-        <w:t>A aplicação desenvolvidada deve ter as seguintes funcionalidades:</w:t>
+        <w:t xml:space="preserve">A aplicação </w:t>
+      </w:r>
+      <w:proofErr w:type="spellStart"/>
+      <w:r>
+        <w:rPr>
+          <w:rFonts w:ascii="Tahoma" w:hAnsi="Tahoma" w:cs="Tahoma"/>
+          <w:color w:val="000000"/>
+          <w:sz w:val="21"/>
+          <w:szCs w:val="21"/>
+          <w:shd w:val="clear" w:color="auto" w:fill="F7F7F7"/>
+        </w:rPr>
+        <w:t>desenvolvidada</w:t>
+      </w:r>
+      <w:proofErr w:type="spellEnd"/>
+      <w:r>
+        <w:rPr>
+          <w:rFonts w:ascii="Tahoma" w:hAnsi="Tahoma" w:cs="Tahoma"/>
+          <w:color w:val="000000"/>
+          <w:sz w:val="21"/>
+          <w:szCs w:val="21"/>
+          <w:shd w:val="clear" w:color="auto" w:fill="F7F7F7"/>
+        </w:rPr>
+        <w:t xml:space="preserve"> deve ter as seguintes funcionalidades:</w:t>
       </w:r>
       <w:r>
         <w:rPr>
@@ -345,7 +424,29 @@
           <w:szCs w:val="21"/>
           <w:shd w:val="clear" w:color="auto" w:fill="F7F7F7"/>
         </w:rPr>
-        <w:t>• Permita a listagem de todas as plantas que reúnam determindadas características, ordenada pelo preço</w:t>
+        <w:t xml:space="preserve">• Permita a listagem de todas as plantas que reúnam </w:t>
+      </w:r>
+      <w:proofErr w:type="spellStart"/>
+      <w:r>
+        <w:rPr>
+          <w:rFonts w:ascii="Tahoma" w:hAnsi="Tahoma" w:cs="Tahoma"/>
+          <w:color w:val="000000"/>
+          <w:sz w:val="21"/>
+          <w:szCs w:val="21"/>
+          <w:shd w:val="clear" w:color="auto" w:fill="F7F7F7"/>
+        </w:rPr>
+        <w:t>determindadas</w:t>
+      </w:r>
+      <w:proofErr w:type="spellEnd"/>
+      <w:r>
+        <w:rPr>
+          <w:rFonts w:ascii="Tahoma" w:hAnsi="Tahoma" w:cs="Tahoma"/>
+          <w:color w:val="000000"/>
+          <w:sz w:val="21"/>
+          <w:szCs w:val="21"/>
+          <w:shd w:val="clear" w:color="auto" w:fill="F7F7F7"/>
+        </w:rPr>
+        <w:t xml:space="preserve"> características, ordenada pelo preço</w:t>
       </w:r>
       <w:r>
         <w:rPr>
@@ -406,15 +507,49 @@
           <w:szCs w:val="18"/>
         </w:rPr>
       </w:pPr>
-      <w:r>
-        <w:rPr>
-          <w:rFonts w:ascii="Tahoma" w:hAnsi="Tahoma" w:cs="Tahoma"/>
-          <w:color w:val="000000"/>
-          <w:sz w:val="21"/>
-          <w:szCs w:val="21"/>
-          <w:shd w:val="clear" w:color="auto" w:fill="F7F7F7"/>
-        </w:rPr>
-        <w:t>Material : visual studio 2010</w:t>
+      <w:proofErr w:type="gramStart"/>
+      <w:r>
+        <w:rPr>
+          <w:rFonts w:ascii="Tahoma" w:hAnsi="Tahoma" w:cs="Tahoma"/>
+          <w:color w:val="000000"/>
+          <w:sz w:val="21"/>
+          <w:szCs w:val="21"/>
+          <w:shd w:val="clear" w:color="auto" w:fill="F7F7F7"/>
+        </w:rPr>
+        <w:t xml:space="preserve">Material </w:t>
+      </w:r>
+      <w:proofErr w:type="gramEnd"/>
+      <w:r>
+        <w:rPr>
+          <w:rFonts w:ascii="Tahoma" w:hAnsi="Tahoma" w:cs="Tahoma"/>
+          <w:color w:val="000000"/>
+          <w:sz w:val="21"/>
+          <w:szCs w:val="21"/>
+          <w:shd w:val="clear" w:color="auto" w:fill="F7F7F7"/>
+        </w:rPr>
+        <w:t xml:space="preserve">: visual </w:t>
+      </w:r>
+      <w:proofErr w:type="spellStart"/>
+      <w:r>
+        <w:rPr>
+          <w:rFonts w:ascii="Tahoma" w:hAnsi="Tahoma" w:cs="Tahoma"/>
+          <w:color w:val="000000"/>
+          <w:sz w:val="21"/>
+          <w:szCs w:val="21"/>
+          <w:shd w:val="clear" w:color="auto" w:fill="F7F7F7"/>
+        </w:rPr>
+        <w:t>studio</w:t>
+      </w:r>
+      <w:proofErr w:type="spellEnd"/>
+      <w:r>
+        <w:rPr>
+          <w:rFonts w:ascii="Tahoma" w:hAnsi="Tahoma" w:cs="Tahoma"/>
+          <w:color w:val="000000"/>
+          <w:sz w:val="21"/>
+          <w:szCs w:val="21"/>
+          <w:shd w:val="clear" w:color="auto" w:fill="F7F7F7"/>
+        </w:rPr>
+        <w:t xml:space="preserve"> 2010</w:t>
       </w:r>
     </w:p>
     <w:p>
@@ -433,10 +568,56 @@
           <w:sz w:val="18"/>
           <w:szCs w:val="18"/>
         </w:rPr>
-        <w:t xml:space="preserve">Modelo de base de dados: My sql server </w:t>
-      </w:r>
-      <w:bookmarkStart w:id="0" w:name="_GoBack"/>
-      <w:bookmarkEnd w:id="0"/>
+        <w:t xml:space="preserve">Modelo de base de dados: </w:t>
+      </w:r>
+      <w:proofErr w:type="spellStart"/>
+      <w:r>
+        <w:rPr>
+          <w:sz w:val="18"/>
+          <w:szCs w:val="18"/>
+        </w:rPr>
+        <w:t>My</w:t>
+      </w:r>
+      <w:proofErr w:type="spellEnd"/>
+      <w:r>
+        <w:rPr>
+          <w:sz w:val="18"/>
+          <w:szCs w:val="18"/>
+        </w:rPr>
+        <w:t xml:space="preserve"> </w:t>
+      </w:r>
+      <w:proofErr w:type="spellStart"/>
+      <w:r>
+        <w:rPr>
+          <w:sz w:val="18"/>
+          <w:szCs w:val="18"/>
+        </w:rPr>
+        <w:t>sql</w:t>
+      </w:r>
+      <w:proofErr w:type="spellEnd"/>
+      <w:r>
+        <w:rPr>
+          <w:sz w:val="18"/>
+          <w:szCs w:val="18"/>
+        </w:rPr>
+        <w:t xml:space="preserve"> </w:t>
+      </w:r>
+      <w:proofErr w:type="gramStart"/>
+      <w:r>
+        <w:rPr>
+          <w:sz w:val="18"/>
+          <w:szCs w:val="18"/>
+        </w:rPr>
+        <w:t>server</w:t>
+      </w:r>
+      <w:proofErr w:type="gramEnd"/>
+      <w:r>
+        <w:rPr>
+          <w:sz w:val="18"/>
+          <w:szCs w:val="18"/>
+        </w:rPr>
+        <w:t xml:space="preserve"> </w:t>
+      </w:r>
     </w:p>
     <w:p>
       <w:pPr>
@@ -690,14 +871,14 @@
                       </a:ln>
                       <a:extLst>
                         <a:ext uri="{909E8E84-426E-40dd-AFC4-6F175D3DCCD1}">
-                          <a14:hiddenFill xmlns:a14="http://schemas.microsoft.com/office/drawing/2010/main" xmlns="">
+                          <a14:hiddenFill xmlns="" xmlns:a14="http://schemas.microsoft.com/office/drawing/2010/main" xmlns:w="http://schemas.openxmlformats.org/wordprocessingml/2006/main" xmlns:w10="urn:schemas-microsoft-com:office:word" xmlns:v="urn:schemas-microsoft-com:vml" xmlns:o="urn:schemas-microsoft-com:office:office">
                             <a:solidFill>
                               <a:srgbClr val="FFFFFF"/>
                             </a:solidFill>
                           </a14:hiddenFill>
                         </a:ext>
                         <a:ext uri="{91240B29-F687-4f45-9708-019B960494DF}">
-                          <a14:hiddenLine xmlns:a14="http://schemas.microsoft.com/office/drawing/2010/main" xmlns="" w="9525">
+                          <a14:hiddenLine xmlns="" xmlns:a14="http://schemas.microsoft.com/office/drawing/2010/main" xmlns:w="http://schemas.openxmlformats.org/wordprocessingml/2006/main" xmlns:w10="urn:schemas-microsoft-com:office:word" xmlns:v="urn:schemas-microsoft-com:vml" xmlns:o="urn:schemas-microsoft-com:office:office" w="9525">
                             <a:solidFill>
                               <a:srgbClr val="000000"/>
                             </a:solidFill>
@@ -1476,7 +1657,7 @@
     <w:name w:val="heading 1"/>
     <w:basedOn w:val="Normal"/>
     <w:next w:val="Normal"/>
-    <w:link w:val="Heading1Char"/>
+    <w:link w:val="Cabealho1Carter"/>
     <w:qFormat/>
     <w:rsid w:val="0055541B"/>
     <w:pPr>
@@ -1522,7 +1703,7 @@
   <w:style w:type="paragraph" w:styleId="Cabealho">
     <w:name w:val="header"/>
     <w:basedOn w:val="Normal"/>
-    <w:link w:val="HeaderChar"/>
+    <w:link w:val="CabealhoCarter"/>
     <w:uiPriority w:val="99"/>
     <w:unhideWhenUsed/>
     <w:rsid w:val="005C3108"/>
@@ -1534,8 +1715,8 @@
       <w:spacing w:after="0" w:line="240" w:lineRule="auto"/>
     </w:pPr>
   </w:style>
-  <w:style w:type="character" w:customStyle="1" w:styleId="HeaderChar">
-    <w:name w:val="Header Char"/>
+  <w:style w:type="character" w:customStyle="1" w:styleId="CabealhoCarter">
+    <w:name w:val="Cabeçalho Caráter"/>
     <w:basedOn w:val="Tipodeletrapredefinidodopargrafo"/>
     <w:link w:val="Cabealho"/>
     <w:uiPriority w:val="99"/>
@@ -1544,7 +1725,7 @@
   <w:style w:type="paragraph" w:styleId="Rodap">
     <w:name w:val="footer"/>
     <w:basedOn w:val="Normal"/>
-    <w:link w:val="FooterChar"/>
+    <w:link w:val="RodapCarter"/>
     <w:uiPriority w:val="99"/>
     <w:unhideWhenUsed/>
     <w:rsid w:val="005C3108"/>
@@ -1556,8 +1737,8 @@
       <w:spacing w:after="0" w:line="240" w:lineRule="auto"/>
     </w:pPr>
   </w:style>
-  <w:style w:type="character" w:customStyle="1" w:styleId="FooterChar">
-    <w:name w:val="Footer Char"/>
+  <w:style w:type="character" w:customStyle="1" w:styleId="RodapCarter">
+    <w:name w:val="Rodapé Caráter"/>
     <w:basedOn w:val="Tipodeletrapredefinidodopargrafo"/>
     <w:link w:val="Rodap"/>
     <w:uiPriority w:val="99"/>
@@ -1566,7 +1747,7 @@
   <w:style w:type="paragraph" w:styleId="Textodebalo">
     <w:name w:val="Balloon Text"/>
     <w:basedOn w:val="Normal"/>
-    <w:link w:val="BalloonTextChar"/>
+    <w:link w:val="TextodebaloCarter"/>
     <w:uiPriority w:val="99"/>
     <w:semiHidden/>
     <w:unhideWhenUsed/>
@@ -1580,8 +1761,8 @@
       <w:szCs w:val="16"/>
     </w:rPr>
   </w:style>
-  <w:style w:type="character" w:customStyle="1" w:styleId="BalloonTextChar">
-    <w:name w:val="Balloon Text Char"/>
+  <w:style w:type="character" w:customStyle="1" w:styleId="TextodebaloCarter">
+    <w:name w:val="Texto de balão Caráter"/>
     <w:basedOn w:val="Tipodeletrapredefinidodopargrafo"/>
     <w:link w:val="Textodebalo"/>
     <w:uiPriority w:val="99"/>
@@ -1604,8 +1785,8 @@
       <w:contextualSpacing/>
     </w:pPr>
   </w:style>
-  <w:style w:type="character" w:customStyle="1" w:styleId="Heading1Char">
-    <w:name w:val="Heading 1 Char"/>
+  <w:style w:type="character" w:customStyle="1" w:styleId="Cabealho1Carter">
+    <w:name w:val="Cabeçalho 1 Caráter"/>
     <w:basedOn w:val="Tipodeletrapredefinidodopargrafo"/>
     <w:link w:val="Cabealho1"/>
     <w:rsid w:val="0055541B"/>
